--- a/assets/Zembower_Jonah_Resume_Data_Science.docx
+++ b/assets/Zembower_Jonah_Resume_Data_Science.docx
@@ -1,6 +1,6 @@
 
 <file path=word/document.xml><?xml version="1.0" encoding="utf-8"?>
-<w:document xmlns:wpc="http://schemas.microsoft.com/office/word/2010/wordprocessingCanvas" xmlns:cx="http://schemas.microsoft.com/office/drawing/2014/chartex" xmlns:cx1="http://schemas.microsoft.com/office/drawing/2015/9/8/chartex" xmlns:cx2="http://schemas.microsoft.com/office/drawing/2015/10/21/chartex" xmlns:cx3="http://schemas.microsoft.com/office/drawing/2016/5/9/chartex" xmlns:cx4="http://schemas.microsoft.com/office/drawing/2016/5/10/chartex" xmlns:cx5="http://schemas.microsoft.com/office/drawing/2016/5/11/chartex" xmlns:cx6="http://schemas.microsoft.com/office/drawing/2016/5/12/chartex" xmlns:cx7="http://schemas.microsoft.com/office/drawing/2016/5/13/chartex" xmlns:cx8="http://schemas.microsoft.com/office/drawing/2016/5/14/chartex" xmlns:mc="http://schemas.openxmlformats.org/markup-compatibility/2006" xmlns:aink="http://schemas.microsoft.com/office/drawing/2016/ink" xmlns:am3d="http://schemas.microsoft.com/office/drawing/2017/model3d" xmlns:o="urn:schemas-microsoft-com:office:office" xmlns:oel="http://schemas.microsoft.com/office/2019/extlst" xmlns:r="http://schemas.openxmlformats.org/officeDocument/2006/relationships" xmlns:m="http://schemas.openxmlformats.org/officeDocument/2006/math" xmlns:v="urn:schemas-microsoft-com:vml" xmlns:wp14="http://schemas.microsoft.com/office/word/2010/wordprocessingDrawing" xmlns:wp="http://schemas.openxmlformats.org/drawingml/2006/wordprocessingDrawing" xmlns:w10="urn:schemas-microsoft-com:office:word" xmlns:w="http://schemas.openxmlformats.org/wordprocessingml/2006/main" xmlns:w14="http://schemas.microsoft.com/office/word/2010/wordml" xmlns:w15="http://schemas.microsoft.com/office/word/2012/wordml" xmlns:w16cex="http://schemas.microsoft.com/office/word/2018/wordml/cex" xmlns:w16cid="http://schemas.microsoft.com/office/word/2016/wordml/cid" xmlns:w16="http://schemas.microsoft.com/office/word/2018/wordml" xmlns:w16du="http://schemas.microsoft.com/office/word/2023/wordml/word16du" xmlns:w16sdtdh="http://schemas.microsoft.com/office/word/2020/wordml/sdtdatahash" xmlns:w16se="http://schemas.microsoft.com/office/word/2015/wordml/symex" xmlns:wpg="http://schemas.microsoft.com/office/word/2010/wordprocessingGroup" xmlns:wpi="http://schemas.microsoft.com/office/word/2010/wordprocessingInk" xmlns:wne="http://schemas.microsoft.com/office/word/2006/wordml" xmlns:wps="http://schemas.microsoft.com/office/word/2010/wordprocessingShape" mc:Ignorable="w14 w15 w16se w16cid w16 w16cex w16sdtdh w16du wp14">
+<w:document xmlns:wpc="http://schemas.microsoft.com/office/word/2010/wordprocessingCanvas" xmlns:cx="http://schemas.microsoft.com/office/drawing/2014/chartex" xmlns:cx1="http://schemas.microsoft.com/office/drawing/2015/9/8/chartex" xmlns:cx2="http://schemas.microsoft.com/office/drawing/2015/10/21/chartex" xmlns:cx3="http://schemas.microsoft.com/office/drawing/2016/5/9/chartex" xmlns:cx4="http://schemas.microsoft.com/office/drawing/2016/5/10/chartex" xmlns:cx5="http://schemas.microsoft.com/office/drawing/2016/5/11/chartex" xmlns:cx6="http://schemas.microsoft.com/office/drawing/2016/5/12/chartex" xmlns:cx7="http://schemas.microsoft.com/office/drawing/2016/5/13/chartex" xmlns:cx8="http://schemas.microsoft.com/office/drawing/2016/5/14/chartex" xmlns:mc="http://schemas.openxmlformats.org/markup-compatibility/2006" xmlns:aink="http://schemas.microsoft.com/office/drawing/2016/ink" xmlns:am3d="http://schemas.microsoft.com/office/drawing/2017/model3d" xmlns:o="urn:schemas-microsoft-com:office:office" xmlns:oel="http://schemas.microsoft.com/office/2019/extlst" xmlns:r="http://schemas.openxmlformats.org/officeDocument/2006/relationships" xmlns:m="http://schemas.openxmlformats.org/officeDocument/2006/math" xmlns:v="urn:schemas-microsoft-com:vml" xmlns:wp14="http://schemas.microsoft.com/office/word/2010/wordprocessingDrawing" xmlns:wp="http://schemas.openxmlformats.org/drawingml/2006/wordprocessingDrawing" xmlns:w10="urn:schemas-microsoft-com:office:word" xmlns:w="http://schemas.openxmlformats.org/wordprocessingml/2006/main" xmlns:w14="http://schemas.microsoft.com/office/word/2010/wordml" xmlns:w15="http://schemas.microsoft.com/office/word/2012/wordml" xmlns:w16cex="http://schemas.microsoft.com/office/word/2018/wordml/cex" xmlns:w16cid="http://schemas.microsoft.com/office/word/2016/wordml/cid" xmlns:w16="http://schemas.microsoft.com/office/word/2018/wordml" xmlns:w16du="http://schemas.microsoft.com/office/word/2023/wordml/word16du" xmlns:w16sdtdh="http://schemas.microsoft.com/office/word/2020/wordml/sdtdatahash" xmlns:w16sdtfl="http://schemas.microsoft.com/office/word/2024/wordml/sdtformatlock" xmlns:w16se="http://schemas.microsoft.com/office/word/2015/wordml/symex" xmlns:wpg="http://schemas.microsoft.com/office/word/2010/wordprocessingGroup" xmlns:wpi="http://schemas.microsoft.com/office/word/2010/wordprocessingInk" xmlns:wne="http://schemas.microsoft.com/office/word/2006/wordml" xmlns:wps="http://schemas.microsoft.com/office/word/2010/wordprocessingShape" mc:Ignorable="w14 w15 w16se w16cid w16 w16cex w16sdtdh w16sdtfl w16du wp14">
   <w:body>
     <w:p>
       <w:pPr>
@@ -16,20 +16,8 @@
           <w:sz w:val="32"/>
           <w:szCs w:val="32"/>
         </w:rPr>
-        <w:t xml:space="preserve">Jonah </w:t>
-      </w:r>
-      <w:proofErr w:type="spellStart"/>
-      <w:r>
-        <w:rPr>
-          <w:rFonts w:ascii="Times New Roman" w:hAnsi="Times New Roman" w:cs="Times New Roman"/>
-          <w:b/>
-          <w:bCs/>
-          <w:sz w:val="32"/>
-          <w:szCs w:val="32"/>
-        </w:rPr>
-        <w:t>Zembower</w:t>
-      </w:r>
-      <w:proofErr w:type="spellEnd"/>
+        <w:t>Jonah Zembower</w:t>
+      </w:r>
       <w:r>
         <w:rPr>
           <w:rFonts w:ascii="Times New Roman" w:hAnsi="Times New Roman" w:cs="Times New Roman"/>
@@ -158,7 +146,65 @@
         <w:rPr>
           <w:rFonts w:ascii="Times New Roman" w:hAnsi="Times New Roman" w:cs="Times New Roman"/>
         </w:rPr>
-        <w:t>1 Seton Hill Drive</w:t>
+        <w:t>689 Rowser Rd, New Paris, PA 15554</w:t>
+      </w:r>
+    </w:p>
+    <w:p>
+      <w:pPr>
+        <w:rPr>
+          <w:rFonts w:ascii="Times New Roman" w:hAnsi="Times New Roman" w:cs="Times New Roman"/>
+        </w:rPr>
+      </w:pPr>
+      <w:r>
+        <w:rPr>
+          <w:rFonts w:ascii="Times New Roman" w:hAnsi="Times New Roman" w:cs="Times New Roman"/>
+          <w:b/>
+          <w:bCs/>
+        </w:rPr>
+        <w:t xml:space="preserve">Portfolio Website: </w:t>
+      </w:r>
+      <w:r>
+        <w:rPr>
+          <w:rFonts w:ascii="Times New Roman" w:hAnsi="Times New Roman" w:cs="Times New Roman"/>
+        </w:rPr>
+        <w:t>https://jonahzembower.netlify.app/</w:t>
+      </w:r>
+    </w:p>
+    <w:p>
+      <w:pPr>
+        <w:rPr>
+          <w:rFonts w:ascii="Times New Roman" w:hAnsi="Times New Roman" w:cs="Times New Roman"/>
+        </w:rPr>
+      </w:pPr>
+    </w:p>
+    <w:p>
+      <w:pPr>
+        <w:rPr>
+          <w:rFonts w:ascii="Times New Roman" w:hAnsi="Times New Roman" w:cs="Times New Roman"/>
+          <w:b/>
+          <w:bCs/>
+        </w:rPr>
+      </w:pPr>
+      <w:r>
+        <w:rPr>
+          <w:rFonts w:ascii="Times New Roman" w:hAnsi="Times New Roman" w:cs="Times New Roman"/>
+          <w:b/>
+          <w:bCs/>
+        </w:rPr>
+        <w:t>Objective</w:t>
+      </w:r>
+    </w:p>
+    <w:p>
+      <w:pPr>
+        <w:rPr>
+          <w:rFonts w:ascii="Times New Roman" w:hAnsi="Times New Roman" w:cs="Times New Roman"/>
+        </w:rPr>
+      </w:pPr>
+      <w:r>
+        <w:rPr>
+          <w:rFonts w:ascii="Times New Roman" w:hAnsi="Times New Roman" w:cs="Times New Roman"/>
+        </w:rPr>
+        <w:t>Seeking a position</w:t>
       </w:r>
       <w:r>
         <w:rPr>
@@ -170,71 +216,7 @@
         <w:rPr>
           <w:rFonts w:ascii="Times New Roman" w:hAnsi="Times New Roman" w:cs="Times New Roman"/>
         </w:rPr>
-        <w:t>M137,</w:t>
-      </w:r>
-      <w:r>
-        <w:rPr>
-          <w:rFonts w:ascii="Times New Roman" w:hAnsi="Times New Roman" w:cs="Times New Roman"/>
-        </w:rPr>
-        <w:t xml:space="preserve"> Greensburg, PA 15601</w:t>
-      </w:r>
-    </w:p>
-    <w:p>
-      <w:pPr>
-        <w:rPr>
-          <w:rFonts w:ascii="Times New Roman" w:hAnsi="Times New Roman" w:cs="Times New Roman"/>
-        </w:rPr>
-      </w:pPr>
-      <w:r>
-        <w:rPr>
-          <w:rFonts w:ascii="Times New Roman" w:hAnsi="Times New Roman" w:cs="Times New Roman"/>
-          <w:b/>
-          <w:bCs/>
-        </w:rPr>
-        <w:t xml:space="preserve">Portfolio Website: </w:t>
-      </w:r>
-      <w:r>
-        <w:rPr>
-          <w:rFonts w:ascii="Times New Roman" w:hAnsi="Times New Roman" w:cs="Times New Roman"/>
-        </w:rPr>
-        <w:t>https://jonahzembower.netlify.app/</w:t>
-      </w:r>
-    </w:p>
-    <w:p>
-      <w:pPr>
-        <w:rPr>
-          <w:rFonts w:ascii="Times New Roman" w:hAnsi="Times New Roman" w:cs="Times New Roman"/>
-        </w:rPr>
-      </w:pPr>
-    </w:p>
-    <w:p>
-      <w:pPr>
-        <w:rPr>
-          <w:rFonts w:ascii="Times New Roman" w:hAnsi="Times New Roman" w:cs="Times New Roman"/>
-          <w:b/>
-          <w:bCs/>
-        </w:rPr>
-      </w:pPr>
-      <w:r>
-        <w:rPr>
-          <w:rFonts w:ascii="Times New Roman" w:hAnsi="Times New Roman" w:cs="Times New Roman"/>
-          <w:b/>
-          <w:bCs/>
-        </w:rPr>
-        <w:t>Objective</w:t>
-      </w:r>
-    </w:p>
-    <w:p>
-      <w:pPr>
-        <w:rPr>
-          <w:rFonts w:ascii="Times New Roman" w:hAnsi="Times New Roman" w:cs="Times New Roman"/>
-        </w:rPr>
-      </w:pPr>
-      <w:r>
-        <w:rPr>
-          <w:rFonts w:ascii="Times New Roman" w:hAnsi="Times New Roman" w:cs="Times New Roman"/>
-        </w:rPr>
-        <w:t>Seeking a position in Data Science where I can leverage my meticulous attention to detail, robust analytical capabilities, and strong problem-solving skills. I aim to collaborate effectively with teams to devise innovative solutions to complex challenges.</w:t>
+        <w:t>where I can leverage my meticulous attention to detail, robust analytical capabilities, and strong problem-solving skills. I aim to collaborate effectively with teams to devise innovative solutions to complex challenges.</w:t>
       </w:r>
     </w:p>
     <w:p>
@@ -339,7 +321,19 @@
         <w:rPr>
           <w:rFonts w:ascii="Times New Roman" w:hAnsi="Times New Roman" w:cs="Times New Roman"/>
         </w:rPr>
-        <w:t xml:space="preserve"> (GPA 3.95)</w:t>
+        <w:t xml:space="preserve"> (GPA 3.9</w:t>
+      </w:r>
+      <w:r>
+        <w:rPr>
+          <w:rFonts w:ascii="Times New Roman" w:hAnsi="Times New Roman" w:cs="Times New Roman"/>
+        </w:rPr>
+        <w:t>4</w:t>
+      </w:r>
+      <w:r>
+        <w:rPr>
+          <w:rFonts w:ascii="Times New Roman" w:hAnsi="Times New Roman" w:cs="Times New Roman"/>
+        </w:rPr>
+        <w:t>)</w:t>
       </w:r>
     </w:p>
     <w:p>
@@ -380,7 +374,7 @@
         <w:rPr>
           <w:rFonts w:ascii="Times New Roman" w:hAnsi="Times New Roman" w:cs="Times New Roman"/>
         </w:rPr>
-        <w:t>1</w:t>
+        <w:t>0</w:t>
       </w:r>
       <w:r>
         <w:rPr>
@@ -434,7 +428,7 @@
         <w:rPr>
           <w:rFonts w:ascii="Times New Roman" w:hAnsi="Times New Roman" w:cs="Times New Roman"/>
         </w:rPr>
-        <w:t>5</w:t>
+        <w:t>6</w:t>
       </w:r>
       <w:r>
         <w:rPr>
@@ -571,6 +565,18 @@
         </w:rPr>
         <w:t>, Orange, and HTML/CSS</w:t>
       </w:r>
+      <w:r>
+        <w:rPr>
+          <w:rFonts w:ascii="Times New Roman" w:hAnsi="Times New Roman" w:cs="Times New Roman"/>
+        </w:rPr>
+        <w:t>/J</w:t>
+      </w:r>
+      <w:r>
+        <w:rPr>
+          <w:rFonts w:ascii="Times New Roman" w:hAnsi="Times New Roman" w:cs="Times New Roman"/>
+        </w:rPr>
+        <w:t>avaScript</w:t>
+      </w:r>
     </w:p>
     <w:p>
       <w:pPr>
@@ -596,7 +602,7 @@
         <w:rPr>
           <w:rFonts w:ascii="Times New Roman" w:hAnsi="Times New Roman" w:cs="Times New Roman"/>
         </w:rPr>
-        <w:t>A study being presented at the MARC ACSM conference of Fall 2024. This study entails the effects of soccer positions on the heart rate of the DII men’s soccer athletes. Fellow researchers Dr.</w:t>
+        <w:t>A study presented at the MARC ACSM conference of Fall 2024. This study entails the effects of soccer positions on the heart rate of the DII men’s soccer athletes. Fellow researchers Dr.</w:t>
       </w:r>
       <w:r>
         <w:rPr>
@@ -627,298 +633,309 @@
       <w:pPr>
         <w:rPr>
           <w:rFonts w:ascii="Times New Roman" w:hAnsi="Times New Roman" w:cs="Times New Roman"/>
-        </w:rPr>
-      </w:pPr>
-    </w:p>
-    <w:p>
-      <w:pPr>
-        <w:rPr>
-          <w:rFonts w:ascii="Times New Roman" w:hAnsi="Times New Roman" w:cs="Times New Roman"/>
           <w:b/>
           <w:bCs/>
           <w:color w:val="000000" w:themeColor="text1"/>
         </w:rPr>
       </w:pPr>
-      <w:r>
+    </w:p>
+    <w:p>
+      <w:pPr>
         <w:rPr>
           <w:rFonts w:ascii="Times New Roman" w:hAnsi="Times New Roman" w:cs="Times New Roman"/>
           <w:b/>
           <w:bCs/>
           <w:color w:val="000000" w:themeColor="text1"/>
         </w:rPr>
-        <w:t>Related Coursework</w:t>
-      </w:r>
-    </w:p>
-    <w:p>
-      <w:pPr>
-        <w:pStyle w:val="ListParagraph"/>
-        <w:numPr>
-          <w:ilvl w:val="0"/>
-          <w:numId w:val="1"/>
-        </w:numPr>
-        <w:rPr>
-          <w:rFonts w:ascii="Times New Roman" w:hAnsi="Times New Roman" w:cs="Times New Roman"/>
+      </w:pPr>
+      <w:r>
+        <w:rPr>
+          <w:rFonts w:ascii="Times New Roman" w:hAnsi="Times New Roman" w:cs="Times New Roman"/>
+          <w:b/>
+          <w:bCs/>
           <w:color w:val="000000" w:themeColor="text1"/>
         </w:rPr>
-        <w:sectPr>
-          <w:type w:val="continuous"/>
-          <w:pgSz w:w="12240" w:h="15840"/>
-          <w:pgMar w:top="720" w:right="720" w:bottom="720" w:left="720" w:header="720" w:footer="720" w:gutter="0"/>
-          <w:cols w:space="720"/>
-          <w:docGrid w:linePitch="360"/>
-        </w:sectPr>
-      </w:pPr>
-    </w:p>
-    <w:p>
-      <w:pPr>
-        <w:pStyle w:val="ListParagraph"/>
-        <w:numPr>
-          <w:ilvl w:val="0"/>
-          <w:numId w:val="1"/>
-        </w:numPr>
-        <w:rPr>
-          <w:rFonts w:ascii="Times New Roman" w:hAnsi="Times New Roman" w:cs="Times New Roman"/>
+        <w:t>Relevant Projects</w:t>
+      </w:r>
+    </w:p>
+    <w:p>
+      <w:pPr>
+        <w:rPr>
+          <w:rFonts w:ascii="Times New Roman" w:hAnsi="Times New Roman" w:cs="Times New Roman"/>
+        </w:rPr>
+      </w:pPr>
+      <w:r>
+        <w:rPr>
+          <w:rFonts w:ascii="Times New Roman" w:hAnsi="Times New Roman" w:cs="Times New Roman"/>
+          <w:b/>
+          <w:bCs/>
+        </w:rPr>
+        <w:t>Time Series Analysis</w:t>
+      </w:r>
+      <w:r>
+        <w:rPr>
+          <w:rFonts w:ascii="Times New Roman" w:hAnsi="Times New Roman" w:cs="Times New Roman"/>
+          <w:b/>
+          <w:bCs/>
+        </w:rPr>
+        <w:t xml:space="preserve">: </w:t>
+      </w:r>
+      <w:r>
+        <w:rPr>
+          <w:rFonts w:ascii="Times New Roman" w:hAnsi="Times New Roman" w:cs="Times New Roman"/>
+        </w:rPr>
+        <w:t>Applied ARIMA modeling in Python to forecast trends in datasets like sunspots and electricity consumption.</w:t>
+      </w:r>
+      <w:r>
+        <w:rPr>
+          <w:rFonts w:ascii="Times New Roman" w:hAnsi="Times New Roman" w:cs="Times New Roman"/>
+        </w:rPr>
+        <w:t xml:space="preserve"> </w:t>
+      </w:r>
+      <w:r>
+        <w:rPr>
+          <w:rFonts w:ascii="Times New Roman" w:hAnsi="Times New Roman" w:cs="Times New Roman"/>
+        </w:rPr>
+        <w:t>Conducted data preprocessing, parameter tuning, and model evaluation to optimize predictions.</w:t>
+      </w:r>
+    </w:p>
+    <w:p>
+      <w:pPr>
+        <w:rPr>
+          <w:rFonts w:ascii="Times New Roman" w:hAnsi="Times New Roman" w:cs="Times New Roman"/>
+        </w:rPr>
+      </w:pPr>
+      <w:r>
+        <w:rPr>
+          <w:rFonts w:ascii="Times New Roman" w:hAnsi="Times New Roman" w:cs="Times New Roman"/>
+          <w:b/>
+          <w:bCs/>
+        </w:rPr>
+        <w:t xml:space="preserve">Customer Segmentation: </w:t>
+      </w:r>
+      <w:r>
+        <w:rPr>
+          <w:rFonts w:ascii="Times New Roman" w:hAnsi="Times New Roman" w:cs="Times New Roman"/>
+        </w:rPr>
+        <w:t xml:space="preserve">Performed clustering analysis </w:t>
+      </w:r>
+      <w:r>
+        <w:rPr>
+          <w:rFonts w:ascii="Times New Roman" w:hAnsi="Times New Roman" w:cs="Times New Roman"/>
+        </w:rPr>
+        <w:t xml:space="preserve">in Python </w:t>
+      </w:r>
+      <w:r>
+        <w:rPr>
+          <w:rFonts w:ascii="Times New Roman" w:hAnsi="Times New Roman" w:cs="Times New Roman"/>
+        </w:rPr>
+        <w:t>to categorize customer types based on dataset insights.</w:t>
+      </w:r>
+      <w:r>
+        <w:rPr>
+          <w:rFonts w:ascii="Times New Roman" w:hAnsi="Times New Roman" w:cs="Times New Roman"/>
+        </w:rPr>
+        <w:t xml:space="preserve"> </w:t>
+      </w:r>
+      <w:r>
+        <w:rPr>
+          <w:rFonts w:ascii="Times New Roman" w:hAnsi="Times New Roman" w:cs="Times New Roman"/>
+        </w:rPr>
+        <w:t>Applied data-driven techniques to uncover patterns and enhance segmentation accuracy</w:t>
+      </w:r>
+      <w:r>
+        <w:rPr>
+          <w:rFonts w:ascii="Times New Roman" w:hAnsi="Times New Roman" w:cs="Times New Roman"/>
+        </w:rPr>
+        <w:t>.</w:t>
+      </w:r>
+    </w:p>
+    <w:p>
+      <w:pPr>
+        <w:rPr>
+          <w:rFonts w:ascii="Times New Roman" w:hAnsi="Times New Roman" w:cs="Times New Roman"/>
+        </w:rPr>
+      </w:pPr>
+      <w:r>
+        <w:rPr>
+          <w:rFonts w:ascii="Times New Roman" w:hAnsi="Times New Roman" w:cs="Times New Roman"/>
+          <w:b/>
+          <w:bCs/>
+        </w:rPr>
+        <w:t xml:space="preserve">Life Expectancy Analysis: </w:t>
+      </w:r>
+      <w:r>
+        <w:rPr>
+          <w:rFonts w:ascii="Times New Roman" w:hAnsi="Times New Roman" w:cs="Times New Roman"/>
+        </w:rPr>
+        <w:t>Analyzed WHO data</w:t>
+      </w:r>
+      <w:r>
+        <w:rPr>
+          <w:rFonts w:ascii="Times New Roman" w:hAnsi="Times New Roman" w:cs="Times New Roman"/>
+        </w:rPr>
+        <w:t xml:space="preserve"> in Python</w:t>
+      </w:r>
+      <w:r>
+        <w:rPr>
+          <w:rFonts w:ascii="Times New Roman" w:hAnsi="Times New Roman" w:cs="Times New Roman"/>
+        </w:rPr>
+        <w:t xml:space="preserve"> to predict life expectancy across 183 countries using various contributing variables</w:t>
+      </w:r>
+      <w:r>
+        <w:rPr>
+          <w:rFonts w:ascii="Times New Roman" w:hAnsi="Times New Roman" w:cs="Times New Roman"/>
+        </w:rPr>
+        <w:t xml:space="preserve"> in multiple </w:t>
+      </w:r>
+      <w:r>
+        <w:rPr>
+          <w:rFonts w:ascii="Times New Roman" w:hAnsi="Times New Roman" w:cs="Times New Roman"/>
+        </w:rPr>
+        <w:t>r</w:t>
+      </w:r>
+      <w:r>
+        <w:rPr>
+          <w:rFonts w:ascii="Times New Roman" w:hAnsi="Times New Roman" w:cs="Times New Roman"/>
+        </w:rPr>
+        <w:t>egression.</w:t>
+      </w:r>
+    </w:p>
+    <w:p>
+      <w:pPr>
+        <w:rPr>
+          <w:rFonts w:ascii="Times New Roman" w:hAnsi="Times New Roman" w:cs="Times New Roman"/>
+        </w:rPr>
+      </w:pPr>
+      <w:r>
+        <w:rPr>
+          <w:rFonts w:ascii="Times New Roman" w:hAnsi="Times New Roman" w:cs="Times New Roman"/>
+          <w:b/>
+          <w:bCs/>
+        </w:rPr>
+        <w:t xml:space="preserve">Database Implementation: </w:t>
+      </w:r>
+      <w:r>
+        <w:rPr>
+          <w:rFonts w:ascii="Times New Roman" w:hAnsi="Times New Roman" w:cs="Times New Roman"/>
+        </w:rPr>
+        <w:t>Collaborated on a group project to design a database solution for a fictional company.</w:t>
+      </w:r>
+      <w:r>
+        <w:rPr>
+          <w:rFonts w:ascii="Times New Roman" w:hAnsi="Times New Roman" w:cs="Times New Roman"/>
+        </w:rPr>
+        <w:t xml:space="preserve"> </w:t>
+      </w:r>
+      <w:r>
+        <w:rPr>
+          <w:rFonts w:ascii="Times New Roman" w:hAnsi="Times New Roman" w:cs="Times New Roman"/>
+        </w:rPr>
+        <w:t>Develo</w:t>
+      </w:r>
+      <w:r>
+        <w:rPr>
+          <w:rFonts w:ascii="Times New Roman" w:hAnsi="Times New Roman" w:cs="Times New Roman"/>
+        </w:rPr>
+        <w:t>p</w:t>
+      </w:r>
+      <w:r>
+        <w:rPr>
+          <w:rFonts w:ascii="Times New Roman" w:hAnsi="Times New Roman" w:cs="Times New Roman"/>
+        </w:rPr>
+        <w:t>ed</w:t>
+      </w:r>
+      <w:r>
+        <w:rPr>
+          <w:rFonts w:ascii="Times New Roman" w:hAnsi="Times New Roman" w:cs="Times New Roman"/>
+        </w:rPr>
+        <w:t xml:space="preserve"> a comprehensive plan outlining technology, implementation strategy, and cost analysis.</w:t>
+      </w:r>
+    </w:p>
+    <w:p>
+      <w:pPr>
+        <w:rPr>
+          <w:rFonts w:ascii="Times New Roman" w:hAnsi="Times New Roman" w:cs="Times New Roman"/>
+        </w:rPr>
+      </w:pPr>
+      <w:r>
+        <w:rPr>
+          <w:rFonts w:ascii="Times New Roman" w:hAnsi="Times New Roman" w:cs="Times New Roman"/>
+          <w:b/>
+          <w:bCs/>
+        </w:rPr>
+        <w:t>Multiple Regression Analysis:</w:t>
+      </w:r>
+      <w:r>
+        <w:rPr>
+          <w:rFonts w:ascii="Times New Roman" w:hAnsi="Times New Roman" w:cs="Times New Roman"/>
+        </w:rPr>
+        <w:t xml:space="preserve"> </w:t>
+      </w:r>
+      <w:r>
+        <w:rPr>
+          <w:rFonts w:ascii="Times New Roman" w:hAnsi="Times New Roman" w:cs="Times New Roman"/>
+        </w:rPr>
+        <w:t xml:space="preserve">Collaborated on a group project using R to analyze datasets on sled load and time, bacterial lifespan, genetic markers in Caiman, and gut </w:t>
+      </w:r>
+      <w:r>
+        <w:rPr>
+          <w:rFonts w:ascii="Times New Roman" w:hAnsi="Times New Roman" w:cs="Times New Roman"/>
+        </w:rPr>
+        <w:t xml:space="preserve">bacteria. </w:t>
+      </w:r>
+      <w:r>
+        <w:rPr>
+          <w:rFonts w:ascii="Times New Roman" w:hAnsi="Times New Roman" w:cs="Times New Roman"/>
+        </w:rPr>
+        <w:t>Performed multiple regression analysis on various potential predictors.</w:t>
+      </w:r>
+    </w:p>
+    <w:p>
+      <w:pPr>
+        <w:rPr>
+          <w:rFonts w:ascii="Times New Roman" w:hAnsi="Times New Roman" w:cs="Times New Roman"/>
+        </w:rPr>
+      </w:pPr>
+      <w:r>
+        <w:rPr>
+          <w:rFonts w:ascii="Times New Roman" w:hAnsi="Times New Roman" w:cs="Times New Roman"/>
+          <w:b/>
+          <w:bCs/>
+        </w:rPr>
+        <w:t xml:space="preserve">Portfolio Website: </w:t>
+      </w:r>
+      <w:r>
+        <w:rPr>
+          <w:rFonts w:ascii="Times New Roman" w:hAnsi="Times New Roman" w:cs="Times New Roman"/>
+        </w:rPr>
+        <w:t>Designed and developed a website using HTML, CSS, and JavaScript to showcase projects, experience, and activities.</w:t>
+      </w:r>
+    </w:p>
+    <w:p>
+      <w:pPr>
+        <w:rPr>
+          <w:rFonts w:ascii="Times New Roman" w:hAnsi="Times New Roman" w:cs="Times New Roman"/>
+        </w:rPr>
+      </w:pPr>
+    </w:p>
+    <w:p>
+      <w:pPr>
+        <w:rPr>
+          <w:rFonts w:ascii="Times New Roman" w:hAnsi="Times New Roman" w:cs="Times New Roman"/>
+          <w:b/>
+          <w:bCs/>
           <w:color w:val="000000" w:themeColor="text1"/>
         </w:rPr>
       </w:pPr>
       <w:r>
         <w:rPr>
           <w:rFonts w:ascii="Times New Roman" w:hAnsi="Times New Roman" w:cs="Times New Roman"/>
+          <w:b/>
+          <w:bCs/>
           <w:color w:val="000000" w:themeColor="text1"/>
         </w:rPr>
-        <w:t>Advanced Data Science</w:t>
-      </w:r>
-    </w:p>
-    <w:p>
-      <w:pPr>
-        <w:pStyle w:val="ListParagraph"/>
-        <w:numPr>
-          <w:ilvl w:val="0"/>
-          <w:numId w:val="1"/>
-        </w:numPr>
-        <w:rPr>
-          <w:rFonts w:ascii="Times New Roman" w:hAnsi="Times New Roman" w:cs="Times New Roman"/>
-          <w:color w:val="000000" w:themeColor="text1"/>
-        </w:rPr>
-      </w:pPr>
-      <w:r>
-        <w:rPr>
-          <w:rFonts w:ascii="Times New Roman" w:hAnsi="Times New Roman" w:cs="Times New Roman"/>
-          <w:color w:val="000000" w:themeColor="text1"/>
-        </w:rPr>
-        <w:t>Linear Algebra</w:t>
-      </w:r>
-    </w:p>
-    <w:p>
-      <w:pPr>
-        <w:pStyle w:val="ListParagraph"/>
-        <w:numPr>
-          <w:ilvl w:val="0"/>
-          <w:numId w:val="1"/>
-        </w:numPr>
-        <w:rPr>
-          <w:rFonts w:ascii="Times New Roman" w:hAnsi="Times New Roman" w:cs="Times New Roman"/>
-          <w:color w:val="000000" w:themeColor="text1"/>
-        </w:rPr>
-      </w:pPr>
-      <w:r>
-        <w:rPr>
-          <w:rFonts w:ascii="Times New Roman" w:hAnsi="Times New Roman" w:cs="Times New Roman"/>
-          <w:color w:val="000000" w:themeColor="text1"/>
-        </w:rPr>
-        <w:t>Applied Statistics</w:t>
-      </w:r>
-      <w:r>
-        <w:rPr>
-          <w:rFonts w:ascii="Times New Roman" w:hAnsi="Times New Roman" w:cs="Times New Roman"/>
-          <w:color w:val="000000" w:themeColor="text1"/>
-        </w:rPr>
-        <w:t xml:space="preserve"> and Modeling</w:t>
-      </w:r>
-    </w:p>
-    <w:p>
-      <w:pPr>
-        <w:pStyle w:val="ListParagraph"/>
-        <w:numPr>
-          <w:ilvl w:val="0"/>
-          <w:numId w:val="1"/>
-        </w:numPr>
-        <w:rPr>
-          <w:rFonts w:ascii="Times New Roman" w:hAnsi="Times New Roman" w:cs="Times New Roman"/>
-          <w:color w:val="000000" w:themeColor="text1"/>
-        </w:rPr>
-      </w:pPr>
-      <w:r>
-        <w:rPr>
-          <w:rFonts w:ascii="Times New Roman" w:hAnsi="Times New Roman" w:cs="Times New Roman"/>
-          <w:color w:val="000000" w:themeColor="text1"/>
-        </w:rPr>
-        <w:t>Mathematical Modeling</w:t>
-      </w:r>
-    </w:p>
-    <w:p>
-      <w:pPr>
-        <w:pStyle w:val="ListParagraph"/>
-        <w:numPr>
-          <w:ilvl w:val="0"/>
-          <w:numId w:val="1"/>
-        </w:numPr>
-        <w:rPr>
-          <w:rFonts w:ascii="Times New Roman" w:hAnsi="Times New Roman" w:cs="Times New Roman"/>
-          <w:color w:val="000000" w:themeColor="text1"/>
-        </w:rPr>
-      </w:pPr>
-      <w:r>
-        <w:rPr>
-          <w:rFonts w:ascii="Times New Roman" w:hAnsi="Times New Roman" w:cs="Times New Roman"/>
-          <w:color w:val="000000" w:themeColor="text1"/>
-        </w:rPr>
-        <w:t>Calculus</w:t>
-      </w:r>
-      <w:r>
-        <w:rPr>
-          <w:rFonts w:ascii="Times New Roman" w:hAnsi="Times New Roman" w:cs="Times New Roman"/>
-          <w:color w:val="000000" w:themeColor="text1"/>
-        </w:rPr>
-        <w:t xml:space="preserve"> I-IV</w:t>
-      </w:r>
-    </w:p>
-    <w:p>
-      <w:pPr>
-        <w:pStyle w:val="ListParagraph"/>
-        <w:numPr>
-          <w:ilvl w:val="0"/>
-          <w:numId w:val="1"/>
-        </w:numPr>
-        <w:rPr>
-          <w:rFonts w:ascii="Times New Roman" w:hAnsi="Times New Roman" w:cs="Times New Roman"/>
-          <w:color w:val="000000" w:themeColor="text1"/>
-        </w:rPr>
-      </w:pPr>
-      <w:r>
-        <w:rPr>
-          <w:rFonts w:ascii="Times New Roman" w:hAnsi="Times New Roman" w:cs="Times New Roman"/>
-          <w:color w:val="000000" w:themeColor="text1"/>
-        </w:rPr>
-        <w:t>Machine Learning</w:t>
-      </w:r>
-    </w:p>
-    <w:p>
-      <w:pPr>
-        <w:pStyle w:val="ListParagraph"/>
-        <w:numPr>
-          <w:ilvl w:val="0"/>
-          <w:numId w:val="1"/>
-        </w:numPr>
-        <w:rPr>
-          <w:rFonts w:ascii="Times New Roman" w:hAnsi="Times New Roman" w:cs="Times New Roman"/>
-          <w:color w:val="000000" w:themeColor="text1"/>
-        </w:rPr>
-      </w:pPr>
-      <w:r>
-        <w:rPr>
-          <w:rFonts w:ascii="Times New Roman" w:hAnsi="Times New Roman" w:cs="Times New Roman"/>
-          <w:color w:val="000000" w:themeColor="text1"/>
-        </w:rPr>
-        <w:t>Database Management Systems</w:t>
-      </w:r>
-    </w:p>
-    <w:p>
-      <w:pPr>
-        <w:pStyle w:val="ListParagraph"/>
-        <w:numPr>
-          <w:ilvl w:val="0"/>
-          <w:numId w:val="1"/>
-        </w:numPr>
-        <w:rPr>
-          <w:rFonts w:ascii="Times New Roman" w:hAnsi="Times New Roman" w:cs="Times New Roman"/>
-          <w:color w:val="000000" w:themeColor="text1"/>
-        </w:rPr>
-      </w:pPr>
-      <w:r>
-        <w:rPr>
-          <w:rFonts w:ascii="Times New Roman" w:hAnsi="Times New Roman" w:cs="Times New Roman"/>
-          <w:color w:val="000000" w:themeColor="text1"/>
-        </w:rPr>
-        <w:t>Probability and Statistics I and II</w:t>
-      </w:r>
-    </w:p>
-    <w:p>
-      <w:pPr>
-        <w:pStyle w:val="ListParagraph"/>
-        <w:numPr>
-          <w:ilvl w:val="0"/>
-          <w:numId w:val="1"/>
-        </w:numPr>
-        <w:rPr>
-          <w:rFonts w:ascii="Times New Roman" w:hAnsi="Times New Roman" w:cs="Times New Roman"/>
-          <w:color w:val="000000" w:themeColor="text1"/>
-        </w:rPr>
-      </w:pPr>
-      <w:r>
-        <w:rPr>
-          <w:rFonts w:ascii="Times New Roman" w:hAnsi="Times New Roman" w:cs="Times New Roman"/>
-          <w:color w:val="000000" w:themeColor="text1"/>
-        </w:rPr>
-        <w:t>Graph Theory</w:t>
-      </w:r>
-    </w:p>
-    <w:p>
-      <w:pPr>
-        <w:pStyle w:val="ListParagraph"/>
-        <w:numPr>
-          <w:ilvl w:val="0"/>
-          <w:numId w:val="1"/>
-        </w:numPr>
-        <w:rPr>
-          <w:rFonts w:ascii="Times New Roman" w:hAnsi="Times New Roman" w:cs="Times New Roman"/>
-          <w:color w:val="000000" w:themeColor="text1"/>
-        </w:rPr>
-      </w:pPr>
-      <w:r>
-        <w:rPr>
-          <w:rFonts w:ascii="Times New Roman" w:hAnsi="Times New Roman" w:cs="Times New Roman"/>
-          <w:color w:val="000000" w:themeColor="text1"/>
-        </w:rPr>
-        <w:t>General Physics I</w:t>
-      </w:r>
-    </w:p>
-    <w:p>
-      <w:pPr>
-        <w:rPr>
-          <w:rFonts w:ascii="Times New Roman" w:hAnsi="Times New Roman" w:cs="Times New Roman"/>
-        </w:rPr>
-        <w:sectPr>
-          <w:type w:val="continuous"/>
-          <w:pgSz w:w="12240" w:h="15840"/>
-          <w:pgMar w:top="720" w:right="720" w:bottom="720" w:left="720" w:header="720" w:footer="720" w:gutter="0"/>
-          <w:cols w:num="2" w:space="720"/>
-          <w:docGrid w:linePitch="360"/>
-        </w:sectPr>
-      </w:pPr>
-    </w:p>
-    <w:p>
-      <w:pPr>
-        <w:rPr>
-          <w:rFonts w:ascii="Times New Roman" w:hAnsi="Times New Roman" w:cs="Times New Roman"/>
-        </w:rPr>
-      </w:pPr>
-    </w:p>
-    <w:p>
-      <w:pPr>
-        <w:rPr>
-          <w:rFonts w:ascii="Times New Roman" w:hAnsi="Times New Roman" w:cs="Times New Roman"/>
-          <w:b/>
-          <w:bCs/>
-        </w:rPr>
-      </w:pPr>
-      <w:r>
-        <w:rPr>
-          <w:rFonts w:ascii="Times New Roman" w:hAnsi="Times New Roman" w:cs="Times New Roman"/>
-          <w:b/>
-          <w:bCs/>
-        </w:rPr>
-        <w:t>Relevant Course Project(s)</w:t>
+        <w:t xml:space="preserve">University / Community Involvement </w:t>
       </w:r>
     </w:p>
     <w:p>
@@ -935,59 +952,8 @@
           <w:i/>
           <w:iCs/>
         </w:rPr>
-        <w:t>Applied Statistics and Modeling</w:t>
-      </w:r>
-      <w:r>
-        <w:rPr>
-          <w:rFonts w:ascii="Times New Roman" w:hAnsi="Times New Roman" w:cs="Times New Roman"/>
-        </w:rPr>
-        <w:t xml:space="preserve">, </w:t>
-      </w:r>
-      <w:r>
-        <w:rPr>
-          <w:rFonts w:ascii="Times New Roman" w:hAnsi="Times New Roman" w:cs="Times New Roman"/>
-          <w:color w:val="000000" w:themeColor="text1"/>
-        </w:rPr>
-        <w:t>Spring 202</w:t>
-      </w:r>
-      <w:r>
-        <w:rPr>
-          <w:rFonts w:ascii="Times New Roman" w:hAnsi="Times New Roman" w:cs="Times New Roman"/>
-          <w:color w:val="000000" w:themeColor="text1"/>
-        </w:rPr>
-        <w:t>4</w:t>
-      </w:r>
-    </w:p>
-    <w:p>
-      <w:pPr>
-        <w:pStyle w:val="ListParagraph"/>
-        <w:numPr>
-          <w:ilvl w:val="0"/>
-          <w:numId w:val="2"/>
-        </w:numPr>
-        <w:rPr>
-          <w:rFonts w:ascii="Times New Roman" w:hAnsi="Times New Roman" w:cs="Times New Roman"/>
-        </w:rPr>
-      </w:pPr>
-      <w:r>
-        <w:rPr>
-          <w:rFonts w:ascii="Times New Roman" w:hAnsi="Times New Roman" w:cs="Times New Roman"/>
-        </w:rPr>
-        <w:t xml:space="preserve">This included </w:t>
-      </w:r>
-      <w:r>
-        <w:rPr>
-          <w:rFonts w:ascii="Times New Roman" w:hAnsi="Times New Roman" w:cs="Times New Roman"/>
-        </w:rPr>
-        <w:t>performing time series analysis on various datasets using ARIMA modeling techniques.</w:t>
-      </w:r>
-    </w:p>
-    <w:p>
-      <w:pPr>
-        <w:rPr>
-          <w:rFonts w:ascii="Times New Roman" w:hAnsi="Times New Roman" w:cs="Times New Roman"/>
-        </w:rPr>
-      </w:pPr>
+        <w:t>Leader</w:t>
+      </w:r>
       <w:r>
         <w:rPr>
           <w:rFonts w:ascii="Times New Roman" w:hAnsi="Times New Roman" w:cs="Times New Roman"/>
@@ -996,8 +962,49 @@
           <w:i/>
           <w:iCs/>
         </w:rPr>
-        <w:t>Advanced Data Science</w:t>
-      </w:r>
+        <w:t>,</w:t>
+      </w:r>
+      <w:r>
+        <w:rPr>
+          <w:rFonts w:ascii="Times New Roman" w:hAnsi="Times New Roman" w:cs="Times New Roman"/>
+        </w:rPr>
+        <w:t xml:space="preserve"> </w:t>
+      </w:r>
+      <w:r>
+        <w:rPr>
+          <w:rFonts w:ascii="Times New Roman" w:hAnsi="Times New Roman" w:cs="Times New Roman"/>
+          <w:b/>
+          <w:bCs/>
+        </w:rPr>
+        <w:t>Fellowship of Christian Athletes</w:t>
+      </w:r>
+      <w:r>
+        <w:rPr>
+          <w:rFonts w:ascii="Times New Roman" w:hAnsi="Times New Roman" w:cs="Times New Roman"/>
+          <w:b/>
+          <w:bCs/>
+        </w:rPr>
+        <w:t xml:space="preserve">: </w:t>
+      </w:r>
+      <w:r>
+        <w:rPr>
+          <w:rFonts w:ascii="Times New Roman" w:hAnsi="Times New Roman" w:cs="Times New Roman"/>
+        </w:rPr>
+        <w:t>Fostered spiritual growth and community connection through regular engagement and shared learning.</w:t>
+      </w:r>
+      <w:r>
+        <w:rPr>
+          <w:rFonts w:ascii="Times New Roman" w:hAnsi="Times New Roman" w:cs="Times New Roman"/>
+        </w:rPr>
+        <w:t xml:space="preserve"> Meetings every Tuesday with presentations from leaders.</w:t>
+      </w:r>
+    </w:p>
+    <w:p>
+      <w:pPr>
+        <w:rPr>
+          <w:rFonts w:ascii="Times New Roman" w:hAnsi="Times New Roman" w:cs="Times New Roman"/>
+        </w:rPr>
+      </w:pPr>
       <w:r>
         <w:rPr>
           <w:rFonts w:ascii="Times New Roman" w:hAnsi="Times New Roman" w:cs="Times New Roman"/>
@@ -1006,57 +1013,51 @@
           <w:i/>
           <w:iCs/>
         </w:rPr>
-        <w:t>,</w:t>
-      </w:r>
-      <w:r>
-        <w:rPr>
-          <w:rFonts w:ascii="Times New Roman" w:hAnsi="Times New Roman" w:cs="Times New Roman"/>
-        </w:rPr>
-        <w:t xml:space="preserve"> </w:t>
-      </w:r>
-      <w:r>
-        <w:rPr>
-          <w:rFonts w:ascii="Times New Roman" w:hAnsi="Times New Roman" w:cs="Times New Roman"/>
-          <w:color w:val="000000" w:themeColor="text1"/>
-        </w:rPr>
-        <w:t>Spring 202</w:t>
-      </w:r>
-      <w:r>
-        <w:rPr>
-          <w:rFonts w:ascii="Times New Roman" w:hAnsi="Times New Roman" w:cs="Times New Roman"/>
-          <w:color w:val="000000" w:themeColor="text1"/>
-        </w:rPr>
-        <w:t>4</w:t>
-      </w:r>
-    </w:p>
-    <w:p>
-      <w:pPr>
-        <w:pStyle w:val="ListParagraph"/>
-        <w:numPr>
-          <w:ilvl w:val="0"/>
-          <w:numId w:val="2"/>
-        </w:numPr>
-        <w:rPr>
-          <w:rFonts w:ascii="Times New Roman" w:hAnsi="Times New Roman" w:cs="Times New Roman"/>
-        </w:rPr>
-      </w:pPr>
-      <w:r>
-        <w:rPr>
-          <w:rFonts w:ascii="Times New Roman" w:hAnsi="Times New Roman" w:cs="Times New Roman"/>
-        </w:rPr>
-        <w:t>This project was looking</w:t>
-      </w:r>
-      <w:r>
-        <w:rPr>
-          <w:rFonts w:ascii="Times New Roman" w:hAnsi="Times New Roman" w:cs="Times New Roman"/>
-        </w:rPr>
-        <w:t xml:space="preserve"> </w:t>
-      </w:r>
-      <w:r>
-        <w:rPr>
-          <w:rFonts w:ascii="Times New Roman" w:hAnsi="Times New Roman" w:cs="Times New Roman"/>
-        </w:rPr>
-        <w:t xml:space="preserve">at various clustering techniques used to perform customer segmentation, and what advertising techniques would be effective for these clusters. </w:t>
+        <w:t>Member,</w:t>
+      </w:r>
+      <w:r>
+        <w:rPr>
+          <w:rFonts w:ascii="Times New Roman" w:hAnsi="Times New Roman" w:cs="Times New Roman"/>
+          <w:b/>
+          <w:bCs/>
+        </w:rPr>
+        <w:t xml:space="preserve"> Exercise</w:t>
+      </w:r>
+      <w:r>
+        <w:rPr>
+          <w:rFonts w:ascii="Times New Roman" w:hAnsi="Times New Roman" w:cs="Times New Roman"/>
+          <w:b/>
+          <w:bCs/>
+        </w:rPr>
+        <w:t xml:space="preserve"> Science</w:t>
+      </w:r>
+      <w:r>
+        <w:rPr>
+          <w:rFonts w:ascii="Times New Roman" w:hAnsi="Times New Roman" w:cs="Times New Roman"/>
+          <w:b/>
+          <w:bCs/>
+        </w:rPr>
+        <w:t xml:space="preserve"> Club</w:t>
+      </w:r>
+      <w:r>
+        <w:rPr>
+          <w:rFonts w:ascii="Times New Roman" w:hAnsi="Times New Roman" w:cs="Times New Roman"/>
+          <w:b/>
+          <w:bCs/>
+        </w:rPr>
+        <w:t xml:space="preserve">: </w:t>
+      </w:r>
+      <w:r>
+        <w:rPr>
+          <w:rFonts w:ascii="Times New Roman" w:hAnsi="Times New Roman" w:cs="Times New Roman"/>
+        </w:rPr>
+        <w:t xml:space="preserve">Involved in different programming for exercise science </w:t>
+      </w:r>
+      <w:r>
+        <w:rPr>
+          <w:rFonts w:ascii="Times New Roman" w:hAnsi="Times New Roman" w:cs="Times New Roman"/>
+        </w:rPr>
+        <w:t>on and off-campus.</w:t>
       </w:r>
     </w:p>
     <w:p>
@@ -1073,63 +1074,37 @@
           <w:i/>
           <w:iCs/>
         </w:rPr>
-        <w:t>Mathematical Modeling</w:t>
-      </w:r>
-      <w:r>
-        <w:rPr>
-          <w:rFonts w:ascii="Times New Roman" w:hAnsi="Times New Roman" w:cs="Times New Roman"/>
-        </w:rPr>
-        <w:t>, Spring 2024</w:t>
-      </w:r>
-    </w:p>
-    <w:p>
-      <w:pPr>
-        <w:pStyle w:val="ListParagraph"/>
-        <w:numPr>
-          <w:ilvl w:val="0"/>
-          <w:numId w:val="2"/>
-        </w:numPr>
-        <w:rPr>
-          <w:rFonts w:ascii="Times New Roman" w:hAnsi="Times New Roman" w:cs="Times New Roman"/>
-        </w:rPr>
-      </w:pPr>
-      <w:r>
-        <w:rPr>
-          <w:rFonts w:ascii="Times New Roman" w:hAnsi="Times New Roman" w:cs="Times New Roman"/>
-        </w:rPr>
-        <w:t>This project applied</w:t>
-      </w:r>
-      <w:r>
-        <w:rPr>
-          <w:rFonts w:ascii="Times New Roman" w:hAnsi="Times New Roman" w:cs="Times New Roman"/>
-        </w:rPr>
-        <w:t xml:space="preserve"> mathematical modeling techniques, including the SIR (Susceptible-Infectious-Recovered) model and computational tools like LSTM neural networks, to analyze and predict the spread of an epidemic over time. </w:t>
-      </w:r>
-    </w:p>
-    <w:p>
-      <w:pPr>
-        <w:rPr>
-          <w:rFonts w:ascii="Times New Roman" w:hAnsi="Times New Roman" w:cs="Times New Roman"/>
-        </w:rPr>
-      </w:pPr>
-    </w:p>
-    <w:p>
-      <w:pPr>
-        <w:rPr>
-          <w:rFonts w:ascii="Times New Roman" w:hAnsi="Times New Roman" w:cs="Times New Roman"/>
-          <w:b/>
-          <w:bCs/>
-          <w:color w:val="000000" w:themeColor="text1"/>
-        </w:rPr>
-      </w:pPr>
-      <w:r>
-        <w:rPr>
-          <w:rFonts w:ascii="Times New Roman" w:hAnsi="Times New Roman" w:cs="Times New Roman"/>
-          <w:b/>
-          <w:bCs/>
-          <w:color w:val="000000" w:themeColor="text1"/>
-        </w:rPr>
-        <w:t xml:space="preserve">University / Community Involvement </w:t>
+        <w:t>Member,</w:t>
+      </w:r>
+      <w:r>
+        <w:rPr>
+          <w:rFonts w:ascii="Times New Roman" w:hAnsi="Times New Roman" w:cs="Times New Roman"/>
+          <w:b/>
+          <w:bCs/>
+        </w:rPr>
+        <w:t xml:space="preserve"> </w:t>
+      </w:r>
+      <w:r>
+        <w:rPr>
+          <w:rFonts w:ascii="Times New Roman" w:hAnsi="Times New Roman" w:cs="Times New Roman"/>
+          <w:b/>
+          <w:bCs/>
+        </w:rPr>
+        <w:t>Service Advisory Board</w:t>
+      </w:r>
+      <w:r>
+        <w:rPr>
+          <w:rFonts w:ascii="Times New Roman" w:hAnsi="Times New Roman" w:cs="Times New Roman"/>
+          <w:b/>
+          <w:bCs/>
+        </w:rPr>
+        <w:t xml:space="preserve">: </w:t>
+      </w:r>
+      <w:r>
+        <w:rPr>
+          <w:rFonts w:ascii="Times New Roman" w:hAnsi="Times New Roman" w:cs="Times New Roman"/>
+        </w:rPr>
+        <w:t xml:space="preserve">Develop and lead service projects on and off-campus. </w:t>
       </w:r>
     </w:p>
     <w:p>
@@ -1146,7 +1121,7 @@
           <w:i/>
           <w:iCs/>
         </w:rPr>
-        <w:t>Leader</w:t>
+        <w:t>Member</w:t>
       </w:r>
       <w:r>
         <w:rPr>
@@ -1161,8 +1136,38 @@
       <w:r>
         <w:rPr>
           <w:rFonts w:ascii="Times New Roman" w:hAnsi="Times New Roman" w:cs="Times New Roman"/>
-        </w:rPr>
-        <w:t xml:space="preserve"> Fellowship of Christian Athletes</w:t>
+          <w:b/>
+          <w:bCs/>
+        </w:rPr>
+        <w:t xml:space="preserve"> NCAA DII Men’s Soccer Team</w:t>
+      </w:r>
+      <w:r>
+        <w:rPr>
+          <w:rFonts w:ascii="Times New Roman" w:hAnsi="Times New Roman" w:cs="Times New Roman"/>
+          <w:b/>
+          <w:bCs/>
+        </w:rPr>
+        <w:t>:</w:t>
+      </w:r>
+      <w:r>
+        <w:rPr>
+          <w:rFonts w:ascii="Times New Roman" w:hAnsi="Times New Roman" w:cs="Times New Roman"/>
+          <w:b/>
+          <w:bCs/>
+        </w:rPr>
+        <w:t xml:space="preserve"> </w:t>
+      </w:r>
+      <w:r>
+        <w:rPr>
+          <w:rFonts w:ascii="Times New Roman" w:hAnsi="Times New Roman" w:cs="Times New Roman"/>
+        </w:rPr>
+        <w:t xml:space="preserve">Learning teamwork, leadership, and </w:t>
+      </w:r>
+      <w:r>
+        <w:rPr>
+          <w:rFonts w:ascii="Times New Roman" w:hAnsi="Times New Roman" w:cs="Times New Roman"/>
+        </w:rPr>
+        <w:t>time management.</w:t>
       </w:r>
     </w:p>
     <w:p>
@@ -1179,132 +1184,29 @@
           <w:i/>
           <w:iCs/>
         </w:rPr>
-        <w:t>Leader/Member</w:t>
-      </w:r>
-      <w:r>
-        <w:rPr>
-          <w:rFonts w:ascii="Times New Roman" w:hAnsi="Times New Roman" w:cs="Times New Roman"/>
-          <w:b/>
-          <w:bCs/>
-        </w:rPr>
-        <w:t xml:space="preserve">, </w:t>
-      </w:r>
-      <w:r>
-        <w:rPr>
-          <w:rFonts w:ascii="Times New Roman" w:hAnsi="Times New Roman" w:cs="Times New Roman"/>
-        </w:rPr>
-        <w:t>Campus</w:t>
-      </w:r>
-      <w:r>
-        <w:rPr>
-          <w:rFonts w:ascii="Times New Roman" w:hAnsi="Times New Roman" w:cs="Times New Roman"/>
-          <w:b/>
-          <w:bCs/>
-        </w:rPr>
-        <w:t xml:space="preserve"> </w:t>
-      </w:r>
-      <w:r>
-        <w:rPr>
-          <w:rFonts w:ascii="Times New Roman" w:hAnsi="Times New Roman" w:cs="Times New Roman"/>
-        </w:rPr>
-        <w:t>Bible Study</w:t>
-      </w:r>
-    </w:p>
-    <w:p>
-      <w:pPr>
-        <w:rPr>
-          <w:rFonts w:ascii="Times New Roman" w:hAnsi="Times New Roman" w:cs="Times New Roman"/>
-        </w:rPr>
-      </w:pPr>
-      <w:r>
-        <w:rPr>
-          <w:rFonts w:ascii="Times New Roman" w:hAnsi="Times New Roman" w:cs="Times New Roman"/>
-          <w:b/>
-          <w:bCs/>
-          <w:i/>
-          <w:iCs/>
-        </w:rPr>
-        <w:t>Member,</w:t>
-      </w:r>
-      <w:r>
-        <w:rPr>
-          <w:rFonts w:ascii="Times New Roman" w:hAnsi="Times New Roman" w:cs="Times New Roman"/>
-        </w:rPr>
-        <w:t xml:space="preserve"> Exercise</w:t>
-      </w:r>
-      <w:r>
-        <w:rPr>
-          <w:rFonts w:ascii="Times New Roman" w:hAnsi="Times New Roman" w:cs="Times New Roman"/>
-        </w:rPr>
-        <w:t xml:space="preserve"> Science</w:t>
-      </w:r>
-      <w:r>
-        <w:rPr>
-          <w:rFonts w:ascii="Times New Roman" w:hAnsi="Times New Roman" w:cs="Times New Roman"/>
-        </w:rPr>
-        <w:t xml:space="preserve"> Club</w:t>
-      </w:r>
-    </w:p>
-    <w:p>
-      <w:pPr>
-        <w:rPr>
-          <w:rFonts w:ascii="Times New Roman" w:hAnsi="Times New Roman" w:cs="Times New Roman"/>
-        </w:rPr>
-      </w:pPr>
-      <w:r>
-        <w:rPr>
-          <w:rFonts w:ascii="Times New Roman" w:hAnsi="Times New Roman" w:cs="Times New Roman"/>
-          <w:b/>
-          <w:bCs/>
-          <w:i/>
-          <w:iCs/>
-        </w:rPr>
-        <w:t>Member,</w:t>
-      </w:r>
-      <w:r>
-        <w:rPr>
-          <w:rFonts w:ascii="Times New Roman" w:hAnsi="Times New Roman" w:cs="Times New Roman"/>
-        </w:rPr>
-        <w:t xml:space="preserve"> </w:t>
-      </w:r>
-      <w:r>
-        <w:rPr>
-          <w:rFonts w:ascii="Times New Roman" w:hAnsi="Times New Roman" w:cs="Times New Roman"/>
-        </w:rPr>
-        <w:t>Service Advisory Board</w:t>
-      </w:r>
-    </w:p>
-    <w:p>
-      <w:pPr>
-        <w:rPr>
-          <w:rFonts w:ascii="Times New Roman" w:hAnsi="Times New Roman" w:cs="Times New Roman"/>
-        </w:rPr>
-      </w:pPr>
-      <w:r>
-        <w:rPr>
-          <w:rFonts w:ascii="Times New Roman" w:hAnsi="Times New Roman" w:cs="Times New Roman"/>
-          <w:b/>
-          <w:bCs/>
-          <w:i/>
-          <w:iCs/>
-        </w:rPr>
-        <w:t>Member</w:t>
-      </w:r>
-      <w:r>
-        <w:rPr>
-          <w:rFonts w:ascii="Times New Roman" w:hAnsi="Times New Roman" w:cs="Times New Roman"/>
-          <w:b/>
-          <w:bCs/>
-          <w:i/>
-          <w:iCs/>
-        </w:rPr>
-        <w:t>,</w:t>
-      </w:r>
-      <w:r>
-        <w:rPr>
-          <w:rFonts w:ascii="Times New Roman" w:hAnsi="Times New Roman" w:cs="Times New Roman"/>
-        </w:rPr>
-        <w:t xml:space="preserve"> NCAA DII Men’s Soccer Team</w:t>
+        <w:t xml:space="preserve">Member, </w:t>
+      </w:r>
+      <w:r>
+        <w:rPr>
+          <w:rFonts w:ascii="Times New Roman" w:hAnsi="Times New Roman" w:cs="Times New Roman"/>
+          <w:b/>
+          <w:bCs/>
+        </w:rPr>
+        <w:t>Campus Traditions Committee</w:t>
+      </w:r>
+      <w:r>
+        <w:rPr>
+          <w:rFonts w:ascii="Times New Roman" w:hAnsi="Times New Roman" w:cs="Times New Roman"/>
+          <w:b/>
+          <w:bCs/>
+        </w:rPr>
+        <w:t xml:space="preserve">: </w:t>
+      </w:r>
+      <w:r>
+        <w:rPr>
+          <w:rFonts w:ascii="Times New Roman" w:hAnsi="Times New Roman" w:cs="Times New Roman"/>
+        </w:rPr>
+        <w:t xml:space="preserve">Involved in leading, planning, and maintaining campus traditions. </w:t>
       </w:r>
     </w:p>
     <w:sectPr>
@@ -1319,7 +1221,7 @@
 </file>
 
 <file path=word/numbering.xml><?xml version="1.0" encoding="utf-8"?>
-<w:numbering xmlns:wpc="http://schemas.microsoft.com/office/word/2010/wordprocessingCanvas" xmlns:cx="http://schemas.microsoft.com/office/drawing/2014/chartex" xmlns:cx1="http://schemas.microsoft.com/office/drawing/2015/9/8/chartex" xmlns:cx2="http://schemas.microsoft.com/office/drawing/2015/10/21/chartex" xmlns:cx3="http://schemas.microsoft.com/office/drawing/2016/5/9/chartex" xmlns:cx4="http://schemas.microsoft.com/office/drawing/2016/5/10/chartex" xmlns:cx5="http://schemas.microsoft.com/office/drawing/2016/5/11/chartex" xmlns:cx6="http://schemas.microsoft.com/office/drawing/2016/5/12/chartex" xmlns:cx7="http://schemas.microsoft.com/office/drawing/2016/5/13/chartex" xmlns:cx8="http://schemas.microsoft.com/office/drawing/2016/5/14/chartex" xmlns:mc="http://schemas.openxmlformats.org/markup-compatibility/2006" xmlns:aink="http://schemas.microsoft.com/office/drawing/2016/ink" xmlns:am3d="http://schemas.microsoft.com/office/drawing/2017/model3d" xmlns:o="urn:schemas-microsoft-com:office:office" xmlns:oel="http://schemas.microsoft.com/office/2019/extlst" xmlns:r="http://schemas.openxmlformats.org/officeDocument/2006/relationships" xmlns:m="http://schemas.openxmlformats.org/officeDocument/2006/math" xmlns:v="urn:schemas-microsoft-com:vml" xmlns:wp14="http://schemas.microsoft.com/office/word/2010/wordprocessingDrawing" xmlns:wp="http://schemas.openxmlformats.org/drawingml/2006/wordprocessingDrawing" xmlns:w10="urn:schemas-microsoft-com:office:word" xmlns:w="http://schemas.openxmlformats.org/wordprocessingml/2006/main" xmlns:w14="http://schemas.microsoft.com/office/word/2010/wordml" xmlns:w15="http://schemas.microsoft.com/office/word/2012/wordml" xmlns:w16cex="http://schemas.microsoft.com/office/word/2018/wordml/cex" xmlns:w16cid="http://schemas.microsoft.com/office/word/2016/wordml/cid" xmlns:w16="http://schemas.microsoft.com/office/word/2018/wordml" xmlns:w16du="http://schemas.microsoft.com/office/word/2023/wordml/word16du" xmlns:w16sdtdh="http://schemas.microsoft.com/office/word/2020/wordml/sdtdatahash" xmlns:w16se="http://schemas.microsoft.com/office/word/2015/wordml/symex" xmlns:wpg="http://schemas.microsoft.com/office/word/2010/wordprocessingGroup" xmlns:wpi="http://schemas.microsoft.com/office/word/2010/wordprocessingInk" xmlns:wne="http://schemas.microsoft.com/office/word/2006/wordml" xmlns:wps="http://schemas.microsoft.com/office/word/2010/wordprocessingShape" mc:Ignorable="w14 w15 w16se w16cid w16 w16cex w16sdtdh w16du wp14">
+<w:numbering xmlns:wpc="http://schemas.microsoft.com/office/word/2010/wordprocessingCanvas" xmlns:cx="http://schemas.microsoft.com/office/drawing/2014/chartex" xmlns:cx1="http://schemas.microsoft.com/office/drawing/2015/9/8/chartex" xmlns:cx2="http://schemas.microsoft.com/office/drawing/2015/10/21/chartex" xmlns:cx3="http://schemas.microsoft.com/office/drawing/2016/5/9/chartex" xmlns:cx4="http://schemas.microsoft.com/office/drawing/2016/5/10/chartex" xmlns:cx5="http://schemas.microsoft.com/office/drawing/2016/5/11/chartex" xmlns:cx6="http://schemas.microsoft.com/office/drawing/2016/5/12/chartex" xmlns:cx7="http://schemas.microsoft.com/office/drawing/2016/5/13/chartex" xmlns:cx8="http://schemas.microsoft.com/office/drawing/2016/5/14/chartex" xmlns:mc="http://schemas.openxmlformats.org/markup-compatibility/2006" xmlns:aink="http://schemas.microsoft.com/office/drawing/2016/ink" xmlns:am3d="http://schemas.microsoft.com/office/drawing/2017/model3d" xmlns:o="urn:schemas-microsoft-com:office:office" xmlns:oel="http://schemas.microsoft.com/office/2019/extlst" xmlns:r="http://schemas.openxmlformats.org/officeDocument/2006/relationships" xmlns:m="http://schemas.openxmlformats.org/officeDocument/2006/math" xmlns:v="urn:schemas-microsoft-com:vml" xmlns:wp14="http://schemas.microsoft.com/office/word/2010/wordprocessingDrawing" xmlns:wp="http://schemas.openxmlformats.org/drawingml/2006/wordprocessingDrawing" xmlns:w10="urn:schemas-microsoft-com:office:word" xmlns:w="http://schemas.openxmlformats.org/wordprocessingml/2006/main" xmlns:w14="http://schemas.microsoft.com/office/word/2010/wordml" xmlns:w15="http://schemas.microsoft.com/office/word/2012/wordml" xmlns:w16cex="http://schemas.microsoft.com/office/word/2018/wordml/cex" xmlns:w16cid="http://schemas.microsoft.com/office/word/2016/wordml/cid" xmlns:w16="http://schemas.microsoft.com/office/word/2018/wordml" xmlns:w16du="http://schemas.microsoft.com/office/word/2023/wordml/word16du" xmlns:w16sdtdh="http://schemas.microsoft.com/office/word/2020/wordml/sdtdatahash" xmlns:w16sdtfl="http://schemas.microsoft.com/office/word/2024/wordml/sdtformatlock" xmlns:w16se="http://schemas.microsoft.com/office/word/2015/wordml/symex" xmlns:wpg="http://schemas.microsoft.com/office/word/2010/wordprocessingGroup" xmlns:wpi="http://schemas.microsoft.com/office/word/2010/wordprocessingInk" xmlns:wne="http://schemas.microsoft.com/office/word/2006/wordml" xmlns:wps="http://schemas.microsoft.com/office/word/2010/wordprocessingShape" mc:Ignorable="w14 w15 w16se w16cid w16 w16cex w16sdtdh w16sdtfl w16du wp14">
   <w:abstractNum w:abstractNumId="0" w15:restartNumberingAfterBreak="0">
     <w:nsid w:val="27BD3C53"/>
     <w:multiLevelType w:val="hybridMultilevel"/>
@@ -1556,7 +1458,7 @@
 </file>
 
 <file path=word/styles.xml><?xml version="1.0" encoding="utf-8"?>
-<w:styles xmlns:mc="http://schemas.openxmlformats.org/markup-compatibility/2006" xmlns:r="http://schemas.openxmlformats.org/officeDocument/2006/relationships" xmlns:w="http://schemas.openxmlformats.org/wordprocessingml/2006/main" xmlns:w14="http://schemas.microsoft.com/office/word/2010/wordml" xmlns:w15="http://schemas.microsoft.com/office/word/2012/wordml" xmlns:w16cex="http://schemas.microsoft.com/office/word/2018/wordml/cex" xmlns:w16cid="http://schemas.microsoft.com/office/word/2016/wordml/cid" xmlns:w16="http://schemas.microsoft.com/office/word/2018/wordml" xmlns:w16du="http://schemas.microsoft.com/office/word/2023/wordml/word16du" xmlns:w16sdtdh="http://schemas.microsoft.com/office/word/2020/wordml/sdtdatahash" xmlns:w16se="http://schemas.microsoft.com/office/word/2015/wordml/symex" mc:Ignorable="w14 w15 w16se w16cid w16 w16cex w16sdtdh w16du">
+<w:styles xmlns:mc="http://schemas.openxmlformats.org/markup-compatibility/2006" xmlns:r="http://schemas.openxmlformats.org/officeDocument/2006/relationships" xmlns:w="http://schemas.openxmlformats.org/wordprocessingml/2006/main" xmlns:w14="http://schemas.microsoft.com/office/word/2010/wordml" xmlns:w15="http://schemas.microsoft.com/office/word/2012/wordml" xmlns:w16cex="http://schemas.microsoft.com/office/word/2018/wordml/cex" xmlns:w16cid="http://schemas.microsoft.com/office/word/2016/wordml/cid" xmlns:w16="http://schemas.microsoft.com/office/word/2018/wordml" xmlns:w16du="http://schemas.microsoft.com/office/word/2023/wordml/word16du" xmlns:w16sdtdh="http://schemas.microsoft.com/office/word/2020/wordml/sdtdatahash" xmlns:w16sdtfl="http://schemas.microsoft.com/office/word/2024/wordml/sdtformatlock" xmlns:w16se="http://schemas.microsoft.com/office/word/2015/wordml/symex" mc:Ignorable="w14 w15 w16se w16cid w16 w16cex w16sdtdh w16sdtfl w16du">
   <w:docDefaults>
     <w:rPrDefault>
       <w:rPr>

--- a/assets/Zembower_Jonah_Resume_Data_Science.docx
+++ b/assets/Zembower_Jonah_Resume_Data_Science.docx
@@ -392,6 +392,7 @@
           <w:color w:val="000000" w:themeColor="text1"/>
         </w:rPr>
       </w:pPr>
+      <w:proofErr w:type="gramStart"/>
       <w:r>
         <w:rPr>
           <w:rFonts w:ascii="Times New Roman" w:hAnsi="Times New Roman" w:cs="Times New Roman"/>
@@ -399,7 +400,17 @@
           <w:bCs/>
           <w:color w:val="000000" w:themeColor="text1"/>
         </w:rPr>
-        <w:t>Honor’s:</w:t>
+        <w:t>Honor’s</w:t>
+      </w:r>
+      <w:proofErr w:type="gramEnd"/>
+      <w:r>
+        <w:rPr>
+          <w:rFonts w:ascii="Times New Roman" w:hAnsi="Times New Roman" w:cs="Times New Roman"/>
+          <w:b/>
+          <w:bCs/>
+          <w:color w:val="000000" w:themeColor="text1"/>
+        </w:rPr>
+        <w:t>:</w:t>
       </w:r>
     </w:p>
     <w:p>
@@ -547,11 +558,19 @@
         </w:rPr>
         <w:t xml:space="preserve">, </w:t>
       </w:r>
-      <w:r>
-        <w:rPr>
-          <w:rFonts w:ascii="Times New Roman" w:hAnsi="Times New Roman" w:cs="Times New Roman"/>
-        </w:rPr>
-        <w:t>Jupytr Notebook,</w:t>
+      <w:proofErr w:type="spellStart"/>
+      <w:r>
+        <w:rPr>
+          <w:rFonts w:ascii="Times New Roman" w:hAnsi="Times New Roman" w:cs="Times New Roman"/>
+        </w:rPr>
+        <w:t>Jupytr</w:t>
+      </w:r>
+      <w:proofErr w:type="spellEnd"/>
+      <w:r>
+        <w:rPr>
+          <w:rFonts w:ascii="Times New Roman" w:hAnsi="Times New Roman" w:cs="Times New Roman"/>
+        </w:rPr>
+        <w:t xml:space="preserve"> Notebook,</w:t>
       </w:r>
       <w:r>
         <w:rPr>
@@ -590,7 +609,200 @@
           <w:b/>
           <w:bCs/>
         </w:rPr>
-        <w:t>Research:</w:t>
+        <w:t xml:space="preserve">Certifications: </w:t>
+      </w:r>
+      <w:r>
+        <w:rPr>
+          <w:rFonts w:ascii="Times New Roman" w:hAnsi="Times New Roman" w:cs="Times New Roman"/>
+        </w:rPr>
+        <w:t>ACSM EPC, First Aid/CPR/AED</w:t>
+      </w:r>
+    </w:p>
+    <w:p>
+      <w:pPr>
+        <w:rPr>
+          <w:rFonts w:ascii="Times New Roman" w:hAnsi="Times New Roman" w:cs="Times New Roman"/>
+        </w:rPr>
+      </w:pPr>
+      <w:r>
+        <w:rPr>
+          <w:rFonts w:ascii="Times New Roman" w:hAnsi="Times New Roman" w:cs="Times New Roman"/>
+          <w:b/>
+          <w:bCs/>
+        </w:rPr>
+        <w:t>Languages:</w:t>
+      </w:r>
+      <w:r>
+        <w:rPr>
+          <w:rFonts w:ascii="Times New Roman" w:hAnsi="Times New Roman" w:cs="Times New Roman"/>
+        </w:rPr>
+        <w:t xml:space="preserve"> Spanish (Intermediate), Italian (Elementary)</w:t>
+      </w:r>
+    </w:p>
+    <w:p>
+      <w:pPr>
+        <w:rPr>
+          <w:rFonts w:ascii="Times New Roman" w:hAnsi="Times New Roman" w:cs="Times New Roman"/>
+          <w:b/>
+          <w:bCs/>
+          <w:color w:val="000000" w:themeColor="text1"/>
+        </w:rPr>
+      </w:pPr>
+    </w:p>
+    <w:p>
+      <w:pPr>
+        <w:rPr>
+          <w:rFonts w:ascii="Times New Roman" w:hAnsi="Times New Roman" w:cs="Times New Roman"/>
+          <w:b/>
+          <w:bCs/>
+          <w:color w:val="000000" w:themeColor="text1"/>
+        </w:rPr>
+      </w:pPr>
+      <w:r>
+        <w:rPr>
+          <w:rFonts w:ascii="Times New Roman" w:hAnsi="Times New Roman" w:cs="Times New Roman"/>
+          <w:b/>
+          <w:bCs/>
+          <w:color w:val="000000" w:themeColor="text1"/>
+        </w:rPr>
+        <w:t>Work Experience</w:t>
+      </w:r>
+    </w:p>
+    <w:p>
+      <w:pPr>
+        <w:rPr>
+          <w:rFonts w:ascii="Times New Roman" w:hAnsi="Times New Roman" w:cs="Times New Roman"/>
+          <w:color w:val="000000" w:themeColor="text1"/>
+        </w:rPr>
+      </w:pPr>
+      <w:r>
+        <w:rPr>
+          <w:rFonts w:ascii="Times New Roman" w:hAnsi="Times New Roman" w:cs="Times New Roman"/>
+          <w:color w:val="000000" w:themeColor="text1"/>
+        </w:rPr>
+        <w:t>Peak Performance Biomechanics, Slipper Rock, PA, December 16, 2024 – Present</w:t>
+      </w:r>
+    </w:p>
+    <w:p>
+      <w:pPr>
+        <w:rPr>
+          <w:rFonts w:ascii="Times New Roman" w:hAnsi="Times New Roman" w:cs="Times New Roman"/>
+          <w:color w:val="000000" w:themeColor="text1"/>
+        </w:rPr>
+      </w:pPr>
+      <w:r>
+        <w:rPr>
+          <w:rFonts w:ascii="Times New Roman" w:hAnsi="Times New Roman" w:cs="Times New Roman"/>
+          <w:color w:val="000000" w:themeColor="text1"/>
+        </w:rPr>
+        <w:t>Title: Data Specialist</w:t>
+      </w:r>
+      <w:r>
+        <w:rPr>
+          <w:rFonts w:ascii="Times New Roman" w:hAnsi="Times New Roman" w:cs="Times New Roman"/>
+          <w:color w:val="000000" w:themeColor="text1"/>
+        </w:rPr>
+        <w:t xml:space="preserve"> Intern</w:t>
+      </w:r>
+    </w:p>
+    <w:p>
+      <w:pPr>
+        <w:rPr>
+          <w:rFonts w:ascii="Times New Roman" w:hAnsi="Times New Roman" w:cs="Times New Roman"/>
+          <w:color w:val="000000" w:themeColor="text1"/>
+        </w:rPr>
+      </w:pPr>
+      <w:r>
+        <w:rPr>
+          <w:rFonts w:ascii="Times New Roman" w:hAnsi="Times New Roman" w:cs="Times New Roman"/>
+          <w:color w:val="000000" w:themeColor="text1"/>
+        </w:rPr>
+        <w:t xml:space="preserve">Conduct a comprehensive analysis of biomechanical and ergonomic data using Noraxon software, with subsequent data export to Python or R for advanced processing. Develop clear, reportable visualizations tailored to each client, leveraging insights from IMU and EMG data collection to highlight performance metrics. Design data-driven reports that effectively showcase client </w:t>
+      </w:r>
+      <w:r>
+        <w:rPr>
+          <w:rFonts w:ascii="Times New Roman" w:hAnsi="Times New Roman" w:cs="Times New Roman"/>
+          <w:color w:val="000000" w:themeColor="text1"/>
+        </w:rPr>
+        <w:t>needs and improvements.</w:t>
+      </w:r>
+    </w:p>
+    <w:p>
+      <w:pPr>
+        <w:rPr>
+          <w:rFonts w:ascii="Times New Roman" w:hAnsi="Times New Roman" w:cs="Times New Roman"/>
+          <w:b/>
+          <w:bCs/>
+          <w:color w:val="000000" w:themeColor="text1"/>
+        </w:rPr>
+      </w:pPr>
+    </w:p>
+    <w:p>
+      <w:pPr>
+        <w:rPr>
+          <w:rFonts w:ascii="Times New Roman" w:hAnsi="Times New Roman" w:cs="Times New Roman"/>
+          <w:b/>
+          <w:bCs/>
+          <w:color w:val="000000" w:themeColor="text1"/>
+        </w:rPr>
+      </w:pPr>
+      <w:r>
+        <w:rPr>
+          <w:rFonts w:ascii="Times New Roman" w:hAnsi="Times New Roman" w:cs="Times New Roman"/>
+          <w:b/>
+          <w:bCs/>
+          <w:color w:val="000000" w:themeColor="text1"/>
+        </w:rPr>
+        <w:t>Relevant Projects</w:t>
+      </w:r>
+    </w:p>
+    <w:p>
+      <w:pPr>
+        <w:rPr>
+          <w:rFonts w:ascii="Times New Roman" w:hAnsi="Times New Roman" w:cs="Times New Roman"/>
+        </w:rPr>
+      </w:pPr>
+      <w:r>
+        <w:rPr>
+          <w:rFonts w:ascii="Times New Roman" w:hAnsi="Times New Roman" w:cs="Times New Roman"/>
+          <w:b/>
+          <w:bCs/>
+        </w:rPr>
+        <w:t>Heart Rate and Positional Differences for DII Men’s Soccer Athletes</w:t>
+      </w:r>
+      <w:r>
+        <w:rPr>
+          <w:rFonts w:ascii="Times New Roman" w:hAnsi="Times New Roman" w:cs="Times New Roman"/>
+          <w:b/>
+          <w:bCs/>
+        </w:rPr>
+        <w:t xml:space="preserve">: </w:t>
+      </w:r>
+      <w:r>
+        <w:rPr>
+          <w:rFonts w:ascii="Times New Roman" w:hAnsi="Times New Roman" w:cs="Times New Roman"/>
+        </w:rPr>
+        <w:t>C</w:t>
+      </w:r>
+      <w:r>
+        <w:rPr>
+          <w:rFonts w:ascii="Times New Roman" w:hAnsi="Times New Roman" w:cs="Times New Roman"/>
+        </w:rPr>
+        <w:t xml:space="preserve">ollaborated with Dr. Brian </w:t>
+      </w:r>
+      <w:proofErr w:type="spellStart"/>
+      <w:r>
+        <w:rPr>
+          <w:rFonts w:ascii="Times New Roman" w:hAnsi="Times New Roman" w:cs="Times New Roman"/>
+        </w:rPr>
+        <w:t>Larouere</w:t>
+      </w:r>
+      <w:proofErr w:type="spellEnd"/>
+      <w:r>
+        <w:rPr>
+          <w:rFonts w:ascii="Times New Roman" w:hAnsi="Times New Roman" w:cs="Times New Roman"/>
+        </w:rPr>
+        <w:t xml:space="preserve"> and Dr. Jared Burns to analyze positional and baseline measurement differences in heart rate among Division II men’s soccer athletes.</w:t>
       </w:r>
       <w:r>
         <w:rPr>
@@ -602,60 +814,161 @@
         <w:rPr>
           <w:rFonts w:ascii="Times New Roman" w:hAnsi="Times New Roman" w:cs="Times New Roman"/>
         </w:rPr>
-        <w:t>A study presented at the MARC ACSM conference of Fall 2024. This study entails the effects of soccer positions on the heart rate of the DII men’s soccer athletes. Fellow researchers Dr.</w:t>
-      </w:r>
-      <w:r>
-        <w:rPr>
-          <w:rFonts w:ascii="Times New Roman" w:hAnsi="Times New Roman" w:cs="Times New Roman"/>
-        </w:rPr>
-        <w:t xml:space="preserve"> Brian</w:t>
-      </w:r>
-      <w:r>
-        <w:rPr>
-          <w:rFonts w:ascii="Times New Roman" w:hAnsi="Times New Roman" w:cs="Times New Roman"/>
-        </w:rPr>
-        <w:t xml:space="preserve"> Larouere, Dr. </w:t>
-      </w:r>
-      <w:r>
-        <w:rPr>
-          <w:rFonts w:ascii="Times New Roman" w:hAnsi="Times New Roman" w:cs="Times New Roman"/>
-        </w:rPr>
-        <w:t xml:space="preserve">Jared </w:t>
-      </w:r>
-      <w:r>
-        <w:rPr>
-          <w:rFonts w:ascii="Times New Roman" w:hAnsi="Times New Roman" w:cs="Times New Roman"/>
-        </w:rPr>
-        <w:t>Burns, and I are assessing positional differences in conjunction with baseline measurement differences.</w:t>
-      </w:r>
-    </w:p>
-    <w:p>
-      <w:pPr>
-        <w:rPr>
-          <w:rFonts w:ascii="Times New Roman" w:hAnsi="Times New Roman" w:cs="Times New Roman"/>
-          <w:b/>
-          <w:bCs/>
-          <w:color w:val="000000" w:themeColor="text1"/>
-        </w:rPr>
-      </w:pPr>
-    </w:p>
-    <w:p>
-      <w:pPr>
-        <w:rPr>
-          <w:rFonts w:ascii="Times New Roman" w:hAnsi="Times New Roman" w:cs="Times New Roman"/>
-          <w:b/>
-          <w:bCs/>
-          <w:color w:val="000000" w:themeColor="text1"/>
-        </w:rPr>
-      </w:pPr>
-      <w:r>
-        <w:rPr>
-          <w:rFonts w:ascii="Times New Roman" w:hAnsi="Times New Roman" w:cs="Times New Roman"/>
-          <w:b/>
-          <w:bCs/>
-          <w:color w:val="000000" w:themeColor="text1"/>
-        </w:rPr>
-        <w:t>Relevant Projects</w:t>
+        <w:t>Presented findings at the Mid-Atlantic Regional Chapter of the American College of Sports Medicine (MARC ACSM) conference in Fall 2024.</w:t>
+      </w:r>
+    </w:p>
+    <w:p>
+      <w:pPr>
+        <w:rPr>
+          <w:rFonts w:ascii="Times New Roman" w:hAnsi="Times New Roman" w:cs="Times New Roman"/>
+        </w:rPr>
+      </w:pPr>
+      <w:r>
+        <w:rPr>
+          <w:rFonts w:ascii="Times New Roman" w:hAnsi="Times New Roman" w:cs="Times New Roman"/>
+          <w:b/>
+          <w:bCs/>
+        </w:rPr>
+        <w:t xml:space="preserve">ACWR </w:t>
+      </w:r>
+      <w:r>
+        <w:rPr>
+          <w:rFonts w:ascii="Times New Roman" w:hAnsi="Times New Roman" w:cs="Times New Roman"/>
+          <w:b/>
+          <w:bCs/>
+        </w:rPr>
+        <w:t xml:space="preserve">for Injury Risk in DII </w:t>
+      </w:r>
+      <w:r>
+        <w:rPr>
+          <w:rFonts w:ascii="Times New Roman" w:hAnsi="Times New Roman" w:cs="Times New Roman"/>
+          <w:b/>
+          <w:bCs/>
+        </w:rPr>
+        <w:t xml:space="preserve">Women’s Lacrosse Athletes: </w:t>
+      </w:r>
+      <w:r>
+        <w:rPr>
+          <w:rFonts w:ascii="Times New Roman" w:hAnsi="Times New Roman" w:cs="Times New Roman"/>
+        </w:rPr>
+        <w:t>Collaborated with Dr. Christopher H</w:t>
+      </w:r>
+      <w:r>
+        <w:rPr>
+          <w:rFonts w:ascii="Times New Roman" w:hAnsi="Times New Roman" w:cs="Times New Roman"/>
+        </w:rPr>
+        <w:t>ughes and DPT students t</w:t>
+      </w:r>
+      <w:r>
+        <w:rPr>
+          <w:rFonts w:ascii="Times New Roman" w:hAnsi="Times New Roman" w:cs="Times New Roman"/>
+        </w:rPr>
+        <w:t xml:space="preserve">o analyze </w:t>
+      </w:r>
+      <w:r>
+        <w:rPr>
+          <w:rFonts w:ascii="Times New Roman" w:hAnsi="Times New Roman" w:cs="Times New Roman"/>
+        </w:rPr>
+        <w:t xml:space="preserve">existing literature and athlete data to explore the potential correlation between </w:t>
+      </w:r>
+      <w:r>
+        <w:rPr>
+          <w:rFonts w:ascii="Times New Roman" w:hAnsi="Times New Roman" w:cs="Times New Roman"/>
+        </w:rPr>
+        <w:t>Acute: Chronic</w:t>
+      </w:r>
+      <w:r>
+        <w:rPr>
+          <w:rFonts w:ascii="Times New Roman" w:hAnsi="Times New Roman" w:cs="Times New Roman"/>
+        </w:rPr>
+        <w:t xml:space="preserve"> Workload Ratio (ACWR) and injury incidence in</w:t>
+      </w:r>
+      <w:r>
+        <w:rPr>
+          <w:rFonts w:ascii="Times New Roman" w:hAnsi="Times New Roman" w:cs="Times New Roman"/>
+        </w:rPr>
+        <w:t xml:space="preserve"> Division II</w:t>
+      </w:r>
+      <w:r>
+        <w:rPr>
+          <w:rFonts w:ascii="Times New Roman" w:hAnsi="Times New Roman" w:cs="Times New Roman"/>
+        </w:rPr>
+        <w:t xml:space="preserve"> women’s lacrosse</w:t>
+      </w:r>
+      <w:r>
+        <w:rPr>
+          <w:rFonts w:ascii="Times New Roman" w:hAnsi="Times New Roman" w:cs="Times New Roman"/>
+        </w:rPr>
+        <w:t xml:space="preserve"> athletes.</w:t>
+      </w:r>
+    </w:p>
+    <w:p>
+      <w:pPr>
+        <w:rPr>
+          <w:rFonts w:ascii="Times New Roman" w:hAnsi="Times New Roman" w:cs="Times New Roman"/>
+        </w:rPr>
+      </w:pPr>
+      <w:r>
+        <w:rPr>
+          <w:rFonts w:ascii="Times New Roman" w:hAnsi="Times New Roman" w:cs="Times New Roman"/>
+          <w:b/>
+          <w:bCs/>
+        </w:rPr>
+        <w:t>Postural Stabili</w:t>
+      </w:r>
+      <w:r>
+        <w:rPr>
+          <w:rFonts w:ascii="Times New Roman" w:hAnsi="Times New Roman" w:cs="Times New Roman"/>
+          <w:b/>
+          <w:bCs/>
+        </w:rPr>
+        <w:t xml:space="preserve">ty of </w:t>
+      </w:r>
+      <w:r>
+        <w:rPr>
+          <w:rFonts w:ascii="Times New Roman" w:hAnsi="Times New Roman" w:cs="Times New Roman"/>
+          <w:b/>
+          <w:bCs/>
+        </w:rPr>
+        <w:t xml:space="preserve">Operators </w:t>
+      </w:r>
+      <w:r>
+        <w:rPr>
+          <w:rFonts w:ascii="Times New Roman" w:hAnsi="Times New Roman" w:cs="Times New Roman"/>
+          <w:b/>
+          <w:bCs/>
+        </w:rPr>
+        <w:t xml:space="preserve">Using Lead Vs. Rampart: </w:t>
+      </w:r>
+      <w:r>
+        <w:rPr>
+          <w:rFonts w:ascii="Times New Roman" w:hAnsi="Times New Roman" w:cs="Times New Roman"/>
+        </w:rPr>
+        <w:t>Collaborated with Dr. Christopher Hughes, Greta Campbell,</w:t>
+      </w:r>
+      <w:r>
+        <w:rPr>
+          <w:rFonts w:ascii="Times New Roman" w:hAnsi="Times New Roman" w:cs="Times New Roman"/>
+        </w:rPr>
+        <w:t xml:space="preserve"> Dr. Ajar Kochar, Dr. Raghav Gattani, and Dr. Fouad Chouairi to assess data collected through Noraxon IMUs and EMGs for </w:t>
+      </w:r>
+      <w:r>
+        <w:rPr>
+          <w:rFonts w:ascii="Times New Roman" w:hAnsi="Times New Roman" w:cs="Times New Roman"/>
+        </w:rPr>
+        <w:t>operators</w:t>
+      </w:r>
+      <w:r>
+        <w:rPr>
+          <w:rFonts w:ascii="Times New Roman" w:hAnsi="Times New Roman" w:cs="Times New Roman"/>
+        </w:rPr>
+        <w:t xml:space="preserve"> wearing the lead vest versus using the rampart device. </w:t>
+      </w:r>
+      <w:r>
+        <w:rPr>
+          <w:rFonts w:ascii="Times New Roman" w:hAnsi="Times New Roman" w:cs="Times New Roman"/>
+        </w:rPr>
+        <w:t xml:space="preserve">This research study will be presented and published in the coming year. </w:t>
       </w:r>
     </w:p>
     <w:p>
@@ -762,6 +1075,7 @@
           <w:b/>
           <w:bCs/>
         </w:rPr>
+        <w:lastRenderedPageBreak/>
         <w:t xml:space="preserve">Life Expectancy Analysis: </w:t>
       </w:r>
       <w:r>
@@ -819,13 +1133,7 @@
         <w:rPr>
           <w:rFonts w:ascii="Times New Roman" w:hAnsi="Times New Roman" w:cs="Times New Roman"/>
         </w:rPr>
-        <w:t>Collaborated on a group project to design a database solution for a fictional company.</w:t>
-      </w:r>
-      <w:r>
-        <w:rPr>
-          <w:rFonts w:ascii="Times New Roman" w:hAnsi="Times New Roman" w:cs="Times New Roman"/>
-        </w:rPr>
-        <w:t xml:space="preserve"> </w:t>
+        <w:t xml:space="preserve">Collaborated on a group project to design a database solution for a fictional company. </w:t>
       </w:r>
       <w:r>
         <w:rPr>
@@ -1854,7 +2162,6 @@
   <w:style w:type="character" w:default="1" w:styleId="DefaultParagraphFont">
     <w:name w:val="Default Paragraph Font"/>
     <w:uiPriority w:val="1"/>
-    <w:semiHidden/>
     <w:unhideWhenUsed/>
   </w:style>
   <w:style w:type="table" w:default="1" w:styleId="TableNormal">
